--- a/7-Gerenciamento_de_Projeto/7.2-Ata_de_Reuniao/Ata reunião 08.docx
+++ b/7-Gerenciamento_de_Projeto/7.2-Ata_de_Reuniao/Ata reunião 08.docx
@@ -218,8 +218,6 @@
               </w:rPr>
               <w:t>/10</w:t>
             </w:r>
-            <w:bookmarkStart w:id="0" w:name="_GoBack"/>
-            <w:bookmarkEnd w:id="0"/>
             <w:r>
               <w:rPr>
                 <w:rFonts w:ascii="Times New Roman" w:eastAsia="Times New Roman" w:hAnsi="Times New Roman" w:cs="Times New Roman"/>
@@ -670,7 +668,25 @@
                 <w:sz w:val="20"/>
                 <w:szCs w:val="20"/>
               </w:rPr>
-              <w:t>Validação dos Seguintes protótipos de telas:</w:t>
+              <w:t xml:space="preserve">Validação </w:t>
+            </w:r>
+            <w:r>
+              <w:rPr>
+                <w:rFonts w:ascii="Times New Roman" w:eastAsia="Times New Roman" w:hAnsi="Times New Roman" w:cs="Times New Roman"/>
+                <w:color w:val="262626"/>
+                <w:sz w:val="20"/>
+                <w:szCs w:val="20"/>
+              </w:rPr>
+              <w:t>dos Seguintes Casos de Uso</w:t>
+            </w:r>
+            <w:r>
+              <w:rPr>
+                <w:rFonts w:ascii="Times New Roman" w:eastAsia="Times New Roman" w:hAnsi="Times New Roman" w:cs="Times New Roman"/>
+                <w:color w:val="262626"/>
+                <w:sz w:val="20"/>
+                <w:szCs w:val="20"/>
+              </w:rPr>
+              <w:t>:</w:t>
             </w:r>
           </w:p>
           <w:p>
@@ -679,7 +695,7 @@
               <w:widowControl w:val="0"/>
               <w:numPr>
                 <w:ilvl w:val="0"/>
-                <w:numId w:val="7"/>
+                <w:numId w:val="10"/>
               </w:numPr>
               <w:rPr>
                 <w:rFonts w:ascii="Times New Roman" w:eastAsia="Times New Roman" w:hAnsi="Times New Roman" w:cs="Times New Roman"/>
@@ -695,7 +711,7 @@
                 <w:sz w:val="20"/>
                 <w:szCs w:val="20"/>
               </w:rPr>
-              <w:t>Leitura Gás / Mês;</w:t>
+              <w:t>Lançamento Padrão;</w:t>
             </w:r>
           </w:p>
           <w:p>
@@ -704,7 +720,7 @@
               <w:widowControl w:val="0"/>
               <w:numPr>
                 <w:ilvl w:val="0"/>
-                <w:numId w:val="7"/>
+                <w:numId w:val="10"/>
               </w:numPr>
               <w:rPr>
                 <w:rFonts w:ascii="Times New Roman" w:eastAsia="Times New Roman" w:hAnsi="Times New Roman" w:cs="Times New Roman"/>
@@ -720,7 +736,7 @@
                 <w:sz w:val="20"/>
                 <w:szCs w:val="20"/>
               </w:rPr>
-              <w:t>Processar Rateio;</w:t>
+              <w:t>Lote de Lançamentos;</w:t>
             </w:r>
           </w:p>
           <w:p>
@@ -729,7 +745,7 @@
               <w:widowControl w:val="0"/>
               <w:numPr>
                 <w:ilvl w:val="0"/>
-                <w:numId w:val="7"/>
+                <w:numId w:val="10"/>
               </w:numPr>
               <w:rPr>
                 <w:rFonts w:ascii="Times New Roman" w:eastAsia="Times New Roman" w:hAnsi="Times New Roman" w:cs="Times New Roman"/>
@@ -745,7 +761,7 @@
                 <w:sz w:val="20"/>
                 <w:szCs w:val="20"/>
               </w:rPr>
-              <w:t>Lançamentos Contábeis;</w:t>
+              <w:t>Contador;</w:t>
             </w:r>
           </w:p>
           <w:p>
@@ -754,7 +770,7 @@
               <w:widowControl w:val="0"/>
               <w:numPr>
                 <w:ilvl w:val="0"/>
-                <w:numId w:val="7"/>
+                <w:numId w:val="10"/>
               </w:numPr>
               <w:rPr>
                 <w:rFonts w:ascii="Times New Roman" w:eastAsia="Times New Roman" w:hAnsi="Times New Roman" w:cs="Times New Roman"/>
@@ -770,7 +786,7 @@
                 <w:sz w:val="20"/>
                 <w:szCs w:val="20"/>
               </w:rPr>
-              <w:t>Usuário.</w:t>
+              <w:t>Responsável;</w:t>
             </w:r>
           </w:p>
         </w:tc>
@@ -1009,124 +1025,6 @@
                 <w:szCs w:val="20"/>
               </w:rPr>
             </w:pPr>
-            <w:r>
-              <w:rPr>
-                <w:rFonts w:ascii="Times New Roman" w:eastAsia="Times New Roman" w:hAnsi="Times New Roman" w:cs="Times New Roman"/>
-                <w:color w:val="262626"/>
-                <w:sz w:val="20"/>
-                <w:szCs w:val="20"/>
-              </w:rPr>
-              <w:t xml:space="preserve"> </w:t>
-            </w:r>
-            <w:r>
-              <w:rPr>
-                <w:rFonts w:ascii="Times New Roman" w:eastAsia="Times New Roman" w:hAnsi="Times New Roman" w:cs="Times New Roman"/>
-                <w:color w:val="262626"/>
-                <w:sz w:val="20"/>
-                <w:szCs w:val="20"/>
-              </w:rPr>
-              <w:t>Ficou de encaminhar até o dia 20/10/2016 Alguns exemplos de relatórios para :</w:t>
-            </w:r>
-          </w:p>
-          <w:p>
-            <w:pPr>
-              <w:pStyle w:val="ListParagraph"/>
-              <w:widowControl w:val="0"/>
-              <w:numPr>
-                <w:ilvl w:val="0"/>
-                <w:numId w:val="9"/>
-              </w:numPr>
-              <w:rPr>
-                <w:rFonts w:ascii="Times New Roman" w:eastAsia="Times New Roman" w:hAnsi="Times New Roman" w:cs="Times New Roman"/>
-                <w:color w:val="262626"/>
-                <w:sz w:val="20"/>
-                <w:szCs w:val="20"/>
-              </w:rPr>
-            </w:pPr>
-            <w:r>
-              <w:rPr>
-                <w:rFonts w:ascii="Times New Roman" w:eastAsia="Times New Roman" w:hAnsi="Times New Roman" w:cs="Times New Roman"/>
-                <w:color w:val="262626"/>
-                <w:sz w:val="20"/>
-                <w:szCs w:val="20"/>
-              </w:rPr>
-              <w:t>Contas a Receber;</w:t>
-            </w:r>
-          </w:p>
-          <w:p>
-            <w:pPr>
-              <w:pStyle w:val="ListParagraph"/>
-              <w:widowControl w:val="0"/>
-              <w:numPr>
-                <w:ilvl w:val="0"/>
-                <w:numId w:val="9"/>
-              </w:numPr>
-              <w:rPr>
-                <w:rFonts w:ascii="Times New Roman" w:eastAsia="Times New Roman" w:hAnsi="Times New Roman" w:cs="Times New Roman"/>
-                <w:color w:val="262626"/>
-                <w:sz w:val="20"/>
-                <w:szCs w:val="20"/>
-              </w:rPr>
-            </w:pPr>
-            <w:r>
-              <w:rPr>
-                <w:rFonts w:ascii="Times New Roman" w:eastAsia="Times New Roman" w:hAnsi="Times New Roman" w:cs="Times New Roman"/>
-                <w:color w:val="262626"/>
-                <w:sz w:val="20"/>
-                <w:szCs w:val="20"/>
-              </w:rPr>
-              <w:t>Contas a Pagar;</w:t>
-            </w:r>
-          </w:p>
-          <w:p>
-            <w:pPr>
-              <w:pStyle w:val="ListParagraph"/>
-              <w:widowControl w:val="0"/>
-              <w:numPr>
-                <w:ilvl w:val="0"/>
-                <w:numId w:val="9"/>
-              </w:numPr>
-              <w:rPr>
-                <w:rFonts w:ascii="Times New Roman" w:eastAsia="Times New Roman" w:hAnsi="Times New Roman" w:cs="Times New Roman"/>
-                <w:color w:val="262626"/>
-                <w:sz w:val="20"/>
-                <w:szCs w:val="20"/>
-              </w:rPr>
-            </w:pPr>
-            <w:r>
-              <w:rPr>
-                <w:rFonts w:ascii="Times New Roman" w:eastAsia="Times New Roman" w:hAnsi="Times New Roman" w:cs="Times New Roman"/>
-                <w:color w:val="262626"/>
-                <w:sz w:val="20"/>
-                <w:szCs w:val="20"/>
-              </w:rPr>
-              <w:t>Declaração sem pendências – unidades;</w:t>
-            </w:r>
-          </w:p>
-          <w:p>
-            <w:pPr>
-              <w:pStyle w:val="ListParagraph"/>
-              <w:widowControl w:val="0"/>
-              <w:numPr>
-                <w:ilvl w:val="0"/>
-                <w:numId w:val="9"/>
-              </w:numPr>
-              <w:rPr>
-                <w:rFonts w:ascii="Times New Roman" w:eastAsia="Times New Roman" w:hAnsi="Times New Roman" w:cs="Times New Roman"/>
-                <w:color w:val="262626"/>
-                <w:sz w:val="20"/>
-                <w:szCs w:val="20"/>
-              </w:rPr>
-            </w:pPr>
-            <w:r>
-              <w:rPr>
-                <w:rFonts w:ascii="Times New Roman" w:eastAsia="Times New Roman" w:hAnsi="Times New Roman" w:cs="Times New Roman"/>
-                <w:color w:val="262626"/>
-                <w:sz w:val="20"/>
-                <w:szCs w:val="20"/>
-              </w:rPr>
-              <w:t>Extrato Unidades.</w:t>
-            </w:r>
           </w:p>
         </w:tc>
         <w:tc>
@@ -1175,14 +1073,6 @@
                 <w:szCs w:val="20"/>
               </w:rPr>
             </w:pPr>
-            <w:r>
-              <w:rPr>
-                <w:rFonts w:ascii="Times New Roman" w:hAnsi="Times New Roman" w:cs="Times New Roman"/>
-                <w:sz w:val="20"/>
-                <w:szCs w:val="20"/>
-              </w:rPr>
-              <w:t>20/10/2016</w:t>
-            </w:r>
           </w:p>
         </w:tc>
       </w:tr>
@@ -1266,7 +1156,6 @@
               </w:numPr>
               <w:jc w:val="both"/>
               <w:rPr>
-                <w:rFonts w:ascii="Times New Roman" w:hAnsi="Times New Roman" w:cs="Times New Roman"/>
                 <w:sz w:val="20"/>
                 <w:szCs w:val="20"/>
               </w:rPr>
@@ -1277,15 +1166,7 @@
                 <w:sz w:val="20"/>
                 <w:szCs w:val="20"/>
               </w:rPr>
-              <w:t>Pediu para verificar a possibilidade de inclusão dos LPA – Lançamento Padrão na tela de lançamentos contábeis. Foi acordado que caso não alcance os 400 pontos de função poderá ser desenvolvido. Porém terá a possibilidade de ser elaborado futuramente.</w:t>
-            </w:r>
-            <w:r>
-              <w:rPr>
-                <w:rFonts w:ascii="Times New Roman" w:hAnsi="Times New Roman" w:cs="Times New Roman"/>
-                <w:sz w:val="20"/>
-                <w:szCs w:val="20"/>
-              </w:rPr>
-              <w:t xml:space="preserve"> </w:t>
+              <w:t>Os relatórios poderão ser assinados por um responsável : ( Contador, Administrador, Sindico ou eventual Preposto);</w:t>
             </w:r>
           </w:p>
           <w:p>
@@ -1307,22 +1188,16 @@
                 <w:sz w:val="20"/>
                 <w:szCs w:val="20"/>
               </w:rPr>
-              <w:t>Os demais relatórios: (DRE, razão, livro diário e balancete) deverão ser elaborados de acordo com o padrão do CRC.</w:t>
+              <w:t>Os demonstrativos contábeis poderão ser assinados pelo contador do período;</w:t>
             </w:r>
-          </w:p>
-          <w:p>
-            <w:pPr>
-              <w:jc w:val="both"/>
-              <w:rPr>
-                <w:sz w:val="20"/>
-                <w:szCs w:val="20"/>
-              </w:rPr>
-            </w:pPr>
           </w:p>
         </w:tc>
       </w:tr>
     </w:tbl>
-    <w:p/>
+    <w:p>
+      <w:bookmarkStart w:id="0" w:name="_GoBack"/>
+      <w:bookmarkEnd w:id="0"/>
+    </w:p>
     <w:sectPr>
       <w:headerReference w:type="default" r:id="rId7"/>
       <w:footerReference w:type="default" r:id="rId8"/>
@@ -2634,6 +2509,119 @@
     </w:lvl>
   </w:abstractNum>
   <w:abstractNum w:abstractNumId="8" w15:restartNumberingAfterBreak="0">
+    <w:nsid w:val="66883059"/>
+    <w:multiLevelType w:val="hybridMultilevel"/>
+    <w:tmpl w:val="1ED88EAA"/>
+    <w:lvl w:ilvl="0" w:tplc="04160001">
+      <w:start w:val="1"/>
+      <w:numFmt w:val="bullet"/>
+      <w:lvlText w:val=""/>
+      <w:lvlJc w:val="left"/>
+      <w:pPr>
+        <w:ind w:left="720" w:hanging="360"/>
+      </w:pPr>
+      <w:rPr>
+        <w:rFonts w:ascii="Symbol" w:hAnsi="Symbol" w:hint="default"/>
+      </w:rPr>
+    </w:lvl>
+    <w:lvl w:ilvl="1" w:tplc="04160003" w:tentative="1">
+      <w:start w:val="1"/>
+      <w:numFmt w:val="bullet"/>
+      <w:lvlText w:val="o"/>
+      <w:lvlJc w:val="left"/>
+      <w:pPr>
+        <w:ind w:left="1440" w:hanging="360"/>
+      </w:pPr>
+      <w:rPr>
+        <w:rFonts w:ascii="Courier New" w:hAnsi="Courier New" w:cs="Courier New" w:hint="default"/>
+      </w:rPr>
+    </w:lvl>
+    <w:lvl w:ilvl="2" w:tplc="04160005" w:tentative="1">
+      <w:start w:val="1"/>
+      <w:numFmt w:val="bullet"/>
+      <w:lvlText w:val=""/>
+      <w:lvlJc w:val="left"/>
+      <w:pPr>
+        <w:ind w:left="2160" w:hanging="360"/>
+      </w:pPr>
+      <w:rPr>
+        <w:rFonts w:ascii="Wingdings" w:hAnsi="Wingdings" w:hint="default"/>
+      </w:rPr>
+    </w:lvl>
+    <w:lvl w:ilvl="3" w:tplc="04160001" w:tentative="1">
+      <w:start w:val="1"/>
+      <w:numFmt w:val="bullet"/>
+      <w:lvlText w:val=""/>
+      <w:lvlJc w:val="left"/>
+      <w:pPr>
+        <w:ind w:left="2880" w:hanging="360"/>
+      </w:pPr>
+      <w:rPr>
+        <w:rFonts w:ascii="Symbol" w:hAnsi="Symbol" w:hint="default"/>
+      </w:rPr>
+    </w:lvl>
+    <w:lvl w:ilvl="4" w:tplc="04160003" w:tentative="1">
+      <w:start w:val="1"/>
+      <w:numFmt w:val="bullet"/>
+      <w:lvlText w:val="o"/>
+      <w:lvlJc w:val="left"/>
+      <w:pPr>
+        <w:ind w:left="3600" w:hanging="360"/>
+      </w:pPr>
+      <w:rPr>
+        <w:rFonts w:ascii="Courier New" w:hAnsi="Courier New" w:cs="Courier New" w:hint="default"/>
+      </w:rPr>
+    </w:lvl>
+    <w:lvl w:ilvl="5" w:tplc="04160005" w:tentative="1">
+      <w:start w:val="1"/>
+      <w:numFmt w:val="bullet"/>
+      <w:lvlText w:val=""/>
+      <w:lvlJc w:val="left"/>
+      <w:pPr>
+        <w:ind w:left="4320" w:hanging="360"/>
+      </w:pPr>
+      <w:rPr>
+        <w:rFonts w:ascii="Wingdings" w:hAnsi="Wingdings" w:hint="default"/>
+      </w:rPr>
+    </w:lvl>
+    <w:lvl w:ilvl="6" w:tplc="04160001" w:tentative="1">
+      <w:start w:val="1"/>
+      <w:numFmt w:val="bullet"/>
+      <w:lvlText w:val=""/>
+      <w:lvlJc w:val="left"/>
+      <w:pPr>
+        <w:ind w:left="5040" w:hanging="360"/>
+      </w:pPr>
+      <w:rPr>
+        <w:rFonts w:ascii="Symbol" w:hAnsi="Symbol" w:hint="default"/>
+      </w:rPr>
+    </w:lvl>
+    <w:lvl w:ilvl="7" w:tplc="04160003" w:tentative="1">
+      <w:start w:val="1"/>
+      <w:numFmt w:val="bullet"/>
+      <w:lvlText w:val="o"/>
+      <w:lvlJc w:val="left"/>
+      <w:pPr>
+        <w:ind w:left="5760" w:hanging="360"/>
+      </w:pPr>
+      <w:rPr>
+        <w:rFonts w:ascii="Courier New" w:hAnsi="Courier New" w:cs="Courier New" w:hint="default"/>
+      </w:rPr>
+    </w:lvl>
+    <w:lvl w:ilvl="8" w:tplc="04160005" w:tentative="1">
+      <w:start w:val="1"/>
+      <w:numFmt w:val="bullet"/>
+      <w:lvlText w:val=""/>
+      <w:lvlJc w:val="left"/>
+      <w:pPr>
+        <w:ind w:left="6480" w:hanging="360"/>
+      </w:pPr>
+      <w:rPr>
+        <w:rFonts w:ascii="Wingdings" w:hAnsi="Wingdings" w:hint="default"/>
+      </w:rPr>
+    </w:lvl>
+  </w:abstractNum>
+  <w:abstractNum w:abstractNumId="9" w15:restartNumberingAfterBreak="0">
     <w:nsid w:val="6C2925C8"/>
     <w:multiLevelType w:val="hybridMultilevel"/>
     <w:tmpl w:val="6C6CC5DA"/>
@@ -2753,7 +2741,7 @@
     <w:abstractNumId w:val="5"/>
   </w:num>
   <w:num w:numId="3">
-    <w:abstractNumId w:val="8"/>
+    <w:abstractNumId w:val="9"/>
   </w:num>
   <w:num w:numId="4">
     <w:abstractNumId w:val="4"/>
@@ -2772,6 +2760,9 @@
   </w:num>
   <w:num w:numId="9">
     <w:abstractNumId w:val="7"/>
+  </w:num>
+  <w:num w:numId="10">
+    <w:abstractNumId w:val="8"/>
   </w:num>
 </w:numbering>
 </file>
